--- a/drafts/L Kendall et al Pollimetry MS draft 1_VG.docx
+++ b/drafts/L Kendall et al Pollimetry MS draft 1_VG.docx
@@ -23,7 +23,16 @@
           <w:rFonts w:ascii="Times New Roman" w:hAnsi="Times New Roman" w:cs="Times New Roman"/>
           <w:u w:val="single"/>
         </w:rPr>
-        <w:t>: Predictive allometry for pollinating insects</w:t>
+        <w:t xml:space="preserve">: </w:t>
+      </w:r>
+      <w:bookmarkStart w:id="0" w:name="_GoBack"/>
+      <w:bookmarkEnd w:id="0"/>
+      <w:r>
+        <w:rPr>
+          <w:rFonts w:ascii="Times New Roman" w:hAnsi="Times New Roman" w:cs="Times New Roman"/>
+          <w:u w:val="single"/>
+        </w:rPr>
+        <w:t>Predictive allometry for pollinating insects</w:t>
       </w:r>
     </w:p>
     <w:p>
@@ -681,7 +690,7 @@
         <w:spacing w:line="480" w:lineRule="auto"/>
         <w:jc w:val="both"/>
         <w:rPr>
-          <w:ins w:id="0" w:author="Dr. Vesna Gagic" w:date="2018-05-23T07:43:00Z"/>
+          <w:ins w:id="1" w:author="Dr. Vesna Gagic" w:date="2018-05-23T07:43:00Z"/>
           <w:rFonts w:ascii="Times New Roman" w:hAnsi="Times New Roman" w:cs="Times New Roman"/>
         </w:rPr>
       </w:pPr>
@@ -691,7 +700,7 @@
         </w:rPr>
         <w:t xml:space="preserve">Allometric scaling laws have key implications for the conservation and management of pollinating insects. Body size (BS) can predict influential ecological traits yet available predictive models are outdated, rely upon geographically restricted sampling </w:t>
       </w:r>
-      <w:del w:id="1" w:author="Dr. Vesna Gagic" w:date="2018-05-23T07:32:00Z">
+      <w:del w:id="2" w:author="Dr. Vesna Gagic" w:date="2018-05-23T07:32:00Z">
         <w:r>
           <w:rPr>
             <w:rFonts w:ascii="Times New Roman" w:hAnsi="Times New Roman" w:cs="Times New Roman"/>
@@ -699,7 +708,7 @@
           <w:delText>and</w:delText>
         </w:r>
       </w:del>
-      <w:ins w:id="2" w:author="Dr. Vesna Gagic" w:date="2018-05-23T07:32:00Z">
+      <w:ins w:id="3" w:author="Dr. Vesna Gagic" w:date="2018-05-23T07:32:00Z">
         <w:r>
           <w:rPr>
             <w:rFonts w:ascii="Times New Roman" w:hAnsi="Times New Roman" w:cs="Times New Roman"/>
@@ -713,7 +722,7 @@
         </w:rPr>
         <w:t xml:space="preserve"> </w:t>
       </w:r>
-      <w:del w:id="3" w:author="Dr. Vesna Gagic" w:date="2018-05-23T07:32:00Z">
+      <w:del w:id="4" w:author="Dr. Vesna Gagic" w:date="2018-05-23T07:32:00Z">
         <w:r>
           <w:rPr>
             <w:rFonts w:ascii="Times New Roman" w:hAnsi="Times New Roman" w:cs="Times New Roman"/>
@@ -721,7 +730,7 @@
           <w:delText>have limited applicability for non-bee taxa</w:delText>
         </w:r>
       </w:del>
-      <w:ins w:id="4" w:author="Dr. Vesna Gagic" w:date="2018-05-23T07:32:00Z">
+      <w:ins w:id="5" w:author="Dr. Vesna Gagic" w:date="2018-05-23T07:32:00Z">
         <w:r>
           <w:rPr>
             <w:rFonts w:ascii="Times New Roman" w:hAnsi="Times New Roman" w:cs="Times New Roman"/>
@@ -729,7 +738,7 @@
           <w:t xml:space="preserve">mainly bees and do not take into account variations due to </w:t>
         </w:r>
       </w:ins>
-      <w:del w:id="5" w:author="Dr. Vesna Gagic" w:date="2018-05-23T07:32:00Z">
+      <w:del w:id="6" w:author="Dr. Vesna Gagic" w:date="2018-05-23T07:32:00Z">
         <w:r>
           <w:rPr>
             <w:rFonts w:ascii="Times New Roman" w:hAnsi="Times New Roman" w:cs="Times New Roman"/>
@@ -737,7 +746,7 @@
           <w:delText xml:space="preserve">. More accurate predictions of pollinator body size require </w:delText>
         </w:r>
       </w:del>
-      <w:del w:id="6" w:author="Dr. Vesna Gagic" w:date="2018-05-23T07:30:00Z">
+      <w:del w:id="7" w:author="Dr. Vesna Gagic" w:date="2018-05-23T07:30:00Z">
         <w:r>
           <w:rPr>
             <w:rFonts w:ascii="Times New Roman" w:hAnsi="Times New Roman" w:cs="Times New Roman"/>
@@ -745,7 +754,7 @@
           <w:delText xml:space="preserve">dynamic </w:delText>
         </w:r>
       </w:del>
-      <w:del w:id="7" w:author="Dr. Vesna Gagic" w:date="2018-05-23T07:32:00Z">
+      <w:del w:id="8" w:author="Dr. Vesna Gagic" w:date="2018-05-23T07:32:00Z">
         <w:r>
           <w:rPr>
             <w:rFonts w:ascii="Times New Roman" w:hAnsi="Times New Roman" w:cs="Times New Roman"/>
@@ -759,7 +768,7 @@
         </w:rPr>
         <w:t xml:space="preserve">biogeography, intraspecific </w:t>
       </w:r>
-      <w:del w:id="8" w:author="Dr. Vesna Gagic" w:date="2018-05-23T07:36:00Z">
+      <w:del w:id="9" w:author="Dr. Vesna Gagic" w:date="2018-05-23T07:36:00Z">
         <w:r>
           <w:rPr>
             <w:rFonts w:ascii="Times New Roman" w:hAnsi="Times New Roman" w:cs="Times New Roman"/>
@@ -767,7 +776,7 @@
           <w:delText xml:space="preserve">variation </w:delText>
         </w:r>
       </w:del>
-      <w:ins w:id="9" w:author="Dr. Vesna Gagic" w:date="2018-05-23T07:36:00Z">
+      <w:ins w:id="10" w:author="Dr. Vesna Gagic" w:date="2018-05-23T07:36:00Z">
         <w:r>
           <w:rPr>
             <w:rFonts w:ascii="Times New Roman" w:hAnsi="Times New Roman" w:cs="Times New Roman"/>
@@ -787,7 +796,7 @@
         </w:rPr>
         <w:t>and phylogenetic relatedness</w:t>
       </w:r>
-      <w:del w:id="10" w:author="Dr. Vesna Gagic" w:date="2018-05-23T07:32:00Z">
+      <w:del w:id="11" w:author="Dr. Vesna Gagic" w:date="2018-05-23T07:32:00Z">
         <w:r>
           <w:rPr>
             <w:rFonts w:ascii="Times New Roman" w:hAnsi="Times New Roman" w:cs="Times New Roman"/>
@@ -807,19 +816,19 @@
         </w:rPr>
         <w:t>We catalogued existing predictive allometries for pollinating insects (Hymenoptera (</w:t>
       </w:r>
-      <w:commentRangeStart w:id="11"/>
+      <w:commentRangeStart w:id="12"/>
       <w:r>
         <w:rPr>
           <w:rFonts w:ascii="Times New Roman" w:hAnsi="Times New Roman" w:cs="Times New Roman"/>
         </w:rPr>
         <w:t>BS: 38</w:t>
       </w:r>
-      <w:commentRangeEnd w:id="11"/>
+      <w:commentRangeEnd w:id="12"/>
       <w:r>
         <w:rPr>
           <w:rStyle w:val="CommentReference"/>
         </w:rPr>
-        <w:commentReference w:id="11"/>
+        <w:commentReference w:id="12"/>
       </w:r>
       <w:r>
         <w:rPr>
@@ -839,7 +848,7 @@
         </w:rPr>
         <w:t xml:space="preserve"> and </w:t>
       </w:r>
-      <w:ins w:id="12" w:author="Dr. Vesna Gagic" w:date="2018-05-23T07:34:00Z">
+      <w:ins w:id="13" w:author="Dr. Vesna Gagic" w:date="2018-05-23T07:34:00Z">
         <w:r>
           <w:rPr>
             <w:rFonts w:ascii="Times New Roman" w:hAnsi="Times New Roman" w:cs="Times New Roman"/>
@@ -847,7 +856,7 @@
           <w:t>develop models with higher predictive power</w:t>
         </w:r>
       </w:ins>
-      <w:ins w:id="13" w:author="Dr. Vesna Gagic" w:date="2018-05-23T07:37:00Z">
+      <w:ins w:id="14" w:author="Dr. Vesna Gagic" w:date="2018-05-23T07:37:00Z">
         <w:r>
           <w:rPr>
             <w:rFonts w:ascii="Times New Roman" w:hAnsi="Times New Roman" w:cs="Times New Roman"/>
@@ -855,7 +864,7 @@
           <w:t xml:space="preserve"> then traditional models</w:t>
         </w:r>
       </w:ins>
-      <w:ins w:id="14" w:author="Dr. Vesna Gagic" w:date="2018-05-23T07:34:00Z">
+      <w:ins w:id="15" w:author="Dr. Vesna Gagic" w:date="2018-05-23T07:34:00Z">
         <w:r>
           <w:rPr>
             <w:rFonts w:ascii="Times New Roman" w:hAnsi="Times New Roman" w:cs="Times New Roman"/>
@@ -863,7 +872,7 @@
           <w:t xml:space="preserve"> </w:t>
         </w:r>
       </w:ins>
-      <w:del w:id="15" w:author="Dr. Vesna Gagic" w:date="2018-05-23T07:34:00Z">
+      <w:del w:id="16" w:author="Dr. Vesna Gagic" w:date="2018-05-23T07:34:00Z">
         <w:r>
           <w:rPr>
             <w:rFonts w:ascii="Times New Roman" w:hAnsi="Times New Roman" w:cs="Times New Roman"/>
@@ -901,7 +910,7 @@
         </w:rPr>
         <w:t>We measured dry weight and intertegular distance (ITD) of</w:t>
       </w:r>
-      <w:ins w:id="16" w:author="Dr. Vesna Gagic" w:date="2018-05-23T07:40:00Z">
+      <w:ins w:id="17" w:author="Dr. Vesna Gagic" w:date="2018-05-23T07:40:00Z">
         <w:r>
           <w:rPr>
             <w:rFonts w:ascii="Times New Roman" w:hAnsi="Times New Roman" w:cs="Times New Roman"/>
@@ -915,7 +924,7 @@
         </w:rPr>
         <w:t xml:space="preserve"> bee</w:t>
       </w:r>
-      <w:ins w:id="17" w:author="Dr. Vesna Gagic" w:date="2018-05-23T07:40:00Z">
+      <w:ins w:id="18" w:author="Dr. Vesna Gagic" w:date="2018-05-23T07:40:00Z">
         <w:r>
           <w:rPr>
             <w:rFonts w:ascii="Times New Roman" w:hAnsi="Times New Roman" w:cs="Times New Roman"/>
@@ -923,7 +932,7 @@
           <w:t xml:space="preserve"> </w:t>
         </w:r>
       </w:ins>
-      <w:del w:id="18" w:author="Dr. Vesna Gagic" w:date="2018-05-23T07:40:00Z">
+      <w:del w:id="19" w:author="Dr. Vesna Gagic" w:date="2018-05-23T07:40:00Z">
         <w:r>
           <w:rPr>
             <w:rFonts w:ascii="Times New Roman" w:hAnsi="Times New Roman" w:cs="Times New Roman"/>
@@ -949,7 +958,7 @@
         </w:rPr>
         <w:t xml:space="preserve">and </w:t>
       </w:r>
-      <w:ins w:id="19" w:author="Dr. Vesna Gagic" w:date="2018-05-23T07:41:00Z">
+      <w:ins w:id="20" w:author="Dr. Vesna Gagic" w:date="2018-05-23T07:41:00Z">
         <w:r>
           <w:rPr>
             <w:rFonts w:ascii="Times New Roman" w:hAnsi="Times New Roman" w:cs="Times New Roman"/>
@@ -963,7 +972,7 @@
         </w:rPr>
         <w:t>hoverfl</w:t>
       </w:r>
-      <w:ins w:id="20" w:author="Dr. Vesna Gagic" w:date="2018-05-23T07:41:00Z">
+      <w:ins w:id="21" w:author="Dr. Vesna Gagic" w:date="2018-05-23T07:41:00Z">
         <w:r>
           <w:rPr>
             <w:rFonts w:ascii="Times New Roman" w:hAnsi="Times New Roman" w:cs="Times New Roman"/>
@@ -971,7 +980,7 @@
           <w:t xml:space="preserve">y </w:t>
         </w:r>
       </w:ins>
-      <w:del w:id="21" w:author="Dr. Vesna Gagic" w:date="2018-05-23T07:41:00Z">
+      <w:del w:id="22" w:author="Dr. Vesna Gagic" w:date="2018-05-23T07:41:00Z">
         <w:r>
           <w:rPr>
             <w:rFonts w:ascii="Times New Roman" w:hAnsi="Times New Roman" w:cs="Times New Roman"/>
@@ -979,7 +988,7 @@
           <w:delText>ies (</w:delText>
         </w:r>
       </w:del>
-      <w:del w:id="22" w:author="Dr. Vesna Gagic" w:date="2018-05-23T07:40:00Z">
+      <w:del w:id="23" w:author="Dr. Vesna Gagic" w:date="2018-05-23T07:40:00Z">
         <w:r>
           <w:rPr>
             <w:rFonts w:ascii="Times New Roman" w:hAnsi="Times New Roman" w:cs="Times New Roman"/>
@@ -987,7 +996,7 @@
           <w:delText xml:space="preserve">species total: </w:delText>
         </w:r>
       </w:del>
-      <w:del w:id="23" w:author="Dr. Vesna Gagic" w:date="2018-05-23T07:41:00Z">
+      <w:del w:id="24" w:author="Dr. Vesna Gagic" w:date="2018-05-23T07:41:00Z">
         <w:r>
           <w:rPr>
             <w:rFonts w:ascii="Times New Roman" w:hAnsi="Times New Roman" w:cs="Times New Roman"/>
@@ -995,7 +1004,7 @@
           <w:delText>103</w:delText>
         </w:r>
       </w:del>
-      <w:ins w:id="24" w:author="Dr. Vesna Gagic" w:date="2018-05-23T07:40:00Z">
+      <w:ins w:id="25" w:author="Dr. Vesna Gagic" w:date="2018-05-23T07:40:00Z">
         <w:r>
           <w:rPr>
             <w:rFonts w:ascii="Times New Roman" w:hAnsi="Times New Roman" w:cs="Times New Roman"/>
@@ -1003,7 +1012,7 @@
           <w:t>species</w:t>
         </w:r>
       </w:ins>
-      <w:del w:id="25" w:author="Dr. Vesna Gagic" w:date="2018-05-23T07:41:00Z">
+      <w:del w:id="26" w:author="Dr. Vesna Gagic" w:date="2018-05-23T07:41:00Z">
         <w:r>
           <w:rPr>
             <w:rFonts w:ascii="Times New Roman" w:hAnsi="Times New Roman" w:cs="Times New Roman"/>
@@ -1023,7 +1032,7 @@
         </w:rPr>
         <w:t>and USA.</w:t>
       </w:r>
-      <w:ins w:id="26" w:author="Dr. Vesna Gagic" w:date="2018-05-23T07:26:00Z">
+      <w:ins w:id="27" w:author="Dr. Vesna Gagic" w:date="2018-05-23T07:26:00Z">
         <w:r>
           <w:rPr>
             <w:rFonts w:ascii="Times New Roman" w:hAnsi="Times New Roman" w:cs="Times New Roman"/>
@@ -1037,7 +1046,7 @@
         </w:rPr>
         <w:t xml:space="preserve">We </w:t>
       </w:r>
-      <w:ins w:id="27" w:author="Dr. Vesna Gagic" w:date="2018-05-23T07:43:00Z">
+      <w:ins w:id="28" w:author="Dr. Vesna Gagic" w:date="2018-05-23T07:43:00Z">
         <w:r>
           <w:rPr>
             <w:rFonts w:ascii="Times New Roman" w:hAnsi="Times New Roman" w:cs="Times New Roman"/>
@@ -1045,7 +1054,7 @@
           <w:t>test</w:t>
         </w:r>
       </w:ins>
-      <w:ins w:id="28" w:author="Dr. Vesna Gagic" w:date="2018-05-23T07:44:00Z">
+      <w:ins w:id="29" w:author="Dr. Vesna Gagic" w:date="2018-05-23T07:44:00Z">
         <w:r>
           <w:rPr>
             <w:rFonts w:ascii="Times New Roman" w:hAnsi="Times New Roman" w:cs="Times New Roman"/>
@@ -1053,7 +1062,7 @@
           <w:t xml:space="preserve"> the</w:t>
         </w:r>
       </w:ins>
-      <w:ins w:id="29" w:author="Dr. Vesna Gagic" w:date="2018-05-23T07:43:00Z">
+      <w:ins w:id="30" w:author="Dr. Vesna Gagic" w:date="2018-05-23T07:43:00Z">
         <w:r>
           <w:rPr>
             <w:rFonts w:ascii="Times New Roman" w:hAnsi="Times New Roman" w:cs="Times New Roman"/>
@@ -1061,7 +1070,7 @@
           <w:t xml:space="preserve"> power of ITD</w:t>
         </w:r>
       </w:ins>
-      <w:ins w:id="30" w:author="Dr. Vesna Gagic" w:date="2018-05-23T07:44:00Z">
+      <w:ins w:id="31" w:author="Dr. Vesna Gagic" w:date="2018-05-23T07:44:00Z">
         <w:r>
           <w:rPr>
             <w:rFonts w:ascii="Times New Roman" w:hAnsi="Times New Roman" w:cs="Times New Roman"/>
@@ -1069,7 +1078,7 @@
           <w:t xml:space="preserve"> alone and in interaction with region, sex and family</w:t>
         </w:r>
       </w:ins>
-      <w:ins w:id="31" w:author="Dr. Vesna Gagic" w:date="2018-05-23T07:43:00Z">
+      <w:ins w:id="32" w:author="Dr. Vesna Gagic" w:date="2018-05-23T07:43:00Z">
         <w:r>
           <w:rPr>
             <w:rFonts w:ascii="Times New Roman" w:hAnsi="Times New Roman" w:cs="Times New Roman"/>
@@ -1077,7 +1086,7 @@
           <w:t xml:space="preserve"> to p</w:t>
         </w:r>
       </w:ins>
-      <w:ins w:id="32" w:author="Dr. Vesna Gagic" w:date="2018-05-23T07:44:00Z">
+      <w:ins w:id="33" w:author="Dr. Vesna Gagic" w:date="2018-05-23T07:44:00Z">
         <w:r>
           <w:rPr>
             <w:rFonts w:ascii="Times New Roman" w:hAnsi="Times New Roman" w:cs="Times New Roman"/>
@@ -1085,7 +1094,7 @@
           <w:t xml:space="preserve">redict </w:t>
         </w:r>
       </w:ins>
-      <w:ins w:id="33" w:author="Dr. Vesna Gagic" w:date="2018-05-23T07:46:00Z">
+      <w:ins w:id="34" w:author="Dr. Vesna Gagic" w:date="2018-05-23T07:46:00Z">
         <w:r>
           <w:rPr>
             <w:rFonts w:ascii="Times New Roman" w:hAnsi="Times New Roman" w:cs="Times New Roman"/>
@@ -1093,7 +1102,7 @@
           <w:t xml:space="preserve">pollinator </w:t>
         </w:r>
       </w:ins>
-      <w:ins w:id="34" w:author="Dr. Vesna Gagic" w:date="2018-05-23T07:44:00Z">
+      <w:ins w:id="35" w:author="Dr. Vesna Gagic" w:date="2018-05-23T07:44:00Z">
         <w:r>
           <w:rPr>
             <w:rFonts w:ascii="Times New Roman" w:hAnsi="Times New Roman" w:cs="Times New Roman"/>
@@ -1101,7 +1110,7 @@
           <w:t>body weight</w:t>
         </w:r>
       </w:ins>
-      <w:ins w:id="35" w:author="Dr. Vesna Gagic" w:date="2018-05-23T07:47:00Z">
+      <w:ins w:id="36" w:author="Dr. Vesna Gagic" w:date="2018-05-23T07:47:00Z">
         <w:r>
           <w:rPr>
             <w:rFonts w:ascii="Times New Roman" w:hAnsi="Times New Roman" w:cs="Times New Roman"/>
@@ -1109,7 +1118,7 @@
           <w:t>.</w:t>
         </w:r>
       </w:ins>
-      <w:ins w:id="36" w:author="Dr. Vesna Gagic" w:date="2018-05-23T07:46:00Z">
+      <w:ins w:id="37" w:author="Dr. Vesna Gagic" w:date="2018-05-23T07:46:00Z">
         <w:r>
           <w:rPr>
             <w:rFonts w:ascii="Times New Roman" w:hAnsi="Times New Roman" w:cs="Times New Roman"/>
@@ -1117,7 +1126,7 @@
           <w:t xml:space="preserve"> </w:t>
         </w:r>
       </w:ins>
-      <w:ins w:id="37" w:author="Dr. Vesna Gagic" w:date="2018-05-23T07:44:00Z">
+      <w:ins w:id="38" w:author="Dr. Vesna Gagic" w:date="2018-05-23T07:44:00Z">
         <w:r>
           <w:rPr>
             <w:rFonts w:ascii="Times New Roman" w:hAnsi="Times New Roman" w:cs="Times New Roman"/>
@@ -1129,7 +1138,7 @@
     <w:p>
       <w:pPr>
         <w:numPr>
-          <w:ins w:id="38" w:author="Dr. Vesna Gagic" w:date="2018-05-23T07:43:00Z"/>
+          <w:ins w:id="39" w:author="Dr. Vesna Gagic" w:date="2018-05-23T07:43:00Z"/>
         </w:numPr>
         <w:spacing w:line="480" w:lineRule="auto"/>
         <w:jc w:val="both"/>
@@ -1137,7 +1146,7 @@
           <w:rFonts w:ascii="Times New Roman" w:hAnsi="Times New Roman" w:cs="Times New Roman"/>
         </w:rPr>
       </w:pPr>
-      <w:del w:id="39" w:author="Dr. Vesna Gagic" w:date="2018-05-23T07:46:00Z">
+      <w:del w:id="40" w:author="Dr. Vesna Gagic" w:date="2018-05-23T07:46:00Z">
         <w:r>
           <w:rPr>
             <w:rFonts w:ascii="Times New Roman" w:hAnsi="Times New Roman" w:cs="Times New Roman"/>
@@ -1163,7 +1172,7 @@
           <w:delText xml:space="preserve">. </w:delText>
         </w:r>
       </w:del>
-      <w:del w:id="40" w:author="Dr. Vesna Gagic" w:date="2018-05-23T07:47:00Z">
+      <w:del w:id="41" w:author="Dr. Vesna Gagic" w:date="2018-05-23T07:47:00Z">
         <w:r>
           <w:rPr>
             <w:rFonts w:ascii="Times New Roman" w:hAnsi="Times New Roman" w:cs="Times New Roman"/>
@@ -1171,7 +1180,7 @@
           <w:delText xml:space="preserve">Interspecific model validation was assessed </w:delText>
         </w:r>
       </w:del>
-      <w:del w:id="41" w:author="Dr. Vesna Gagic" w:date="2018-05-23T07:51:00Z">
+      <w:del w:id="42" w:author="Dr. Vesna Gagic" w:date="2018-05-23T07:51:00Z">
         <w:r>
           <w:rPr>
             <w:rFonts w:ascii="Times New Roman" w:hAnsi="Times New Roman" w:cs="Times New Roman"/>
@@ -1191,19 +1200,19 @@
         </w:rPr>
         <w:t xml:space="preserve"> </w:t>
       </w:r>
-      <w:commentRangeStart w:id="42"/>
+      <w:commentRangeStart w:id="43"/>
       <w:r>
         <w:rPr>
           <w:rFonts w:ascii="Times New Roman" w:hAnsi="Times New Roman" w:cs="Times New Roman"/>
         </w:rPr>
         <w:t>Overall differences between these models were minimal with PGLS models performing similarly to LME models</w:t>
       </w:r>
-      <w:commentRangeEnd w:id="42"/>
+      <w:commentRangeEnd w:id="43"/>
       <w:r>
         <w:rPr>
           <w:rStyle w:val="CommentReference"/>
         </w:rPr>
-        <w:commentReference w:id="42"/>
+        <w:commentReference w:id="43"/>
       </w:r>
       <w:r>
         <w:rPr>
@@ -1211,7 +1220,7 @@
         </w:rPr>
         <w:t xml:space="preserve">. </w:t>
       </w:r>
-      <w:ins w:id="43" w:author="Dr. Vesna Gagic" w:date="2018-05-23T07:53:00Z">
+      <w:ins w:id="44" w:author="Dr. Vesna Gagic" w:date="2018-05-23T07:53:00Z">
         <w:r>
           <w:rPr>
             <w:rFonts w:ascii="Times New Roman" w:hAnsi="Times New Roman" w:cs="Times New Roman"/>
@@ -1225,7 +1234,7 @@
           <w:t xml:space="preserve"> </w:t>
         </w:r>
       </w:ins>
-      <w:del w:id="44" w:author="Dr. Vesna Gagic" w:date="2018-05-23T07:53:00Z">
+      <w:del w:id="45" w:author="Dr. Vesna Gagic" w:date="2018-05-23T07:53:00Z">
         <w:r>
           <w:rPr>
             <w:rFonts w:ascii="Times New Roman" w:hAnsi="Times New Roman" w:cs="Times New Roman"/>
@@ -1233,7 +1242,7 @@
           <w:delText>I</w:delText>
         </w:r>
       </w:del>
-      <w:ins w:id="45" w:author="Dr. Vesna Gagic" w:date="2018-05-23T07:53:00Z">
+      <w:ins w:id="46" w:author="Dr. Vesna Gagic" w:date="2018-05-23T07:53:00Z">
         <w:r>
           <w:rPr>
             <w:rFonts w:ascii="Times New Roman" w:hAnsi="Times New Roman" w:cs="Times New Roman"/>
@@ -1247,7 +1256,7 @@
         </w:rPr>
         <w:t xml:space="preserve">ntraspecific models found ITD a </w:t>
       </w:r>
-      <w:commentRangeStart w:id="46"/>
+      <w:commentRangeStart w:id="47"/>
       <w:r>
         <w:rPr>
           <w:rFonts w:ascii="Times New Roman" w:hAnsi="Times New Roman" w:cs="Times New Roman"/>
@@ -1266,12 +1275,12 @@
         </w:rPr>
         <w:t xml:space="preserve"> </w:t>
       </w:r>
-      <w:commentRangeEnd w:id="46"/>
+      <w:commentRangeEnd w:id="47"/>
       <w:r>
         <w:rPr>
           <w:rStyle w:val="CommentReference"/>
         </w:rPr>
-        <w:commentReference w:id="46"/>
+        <w:commentReference w:id="47"/>
       </w:r>
       <w:r>
         <w:rPr>
@@ -1421,7 +1430,7 @@
         </w:rPr>
         <w:t>Body size is a</w:t>
       </w:r>
-      <w:del w:id="47" w:author="Dr. Vesna Gagic" w:date="2018-05-22T07:52:00Z">
+      <w:del w:id="48" w:author="Dr. Vesna Gagic" w:date="2018-05-22T07:52:00Z">
         <w:r>
           <w:rPr>
             <w:rFonts w:ascii="Times New Roman" w:hAnsi="Times New Roman" w:cs="Times New Roman"/>
@@ -1435,7 +1444,7 @@
         </w:rPr>
         <w:t xml:space="preserve"> trait of </w:t>
       </w:r>
-      <w:del w:id="48" w:author="Dr. Vesna Gagic" w:date="2018-05-22T07:53:00Z">
+      <w:del w:id="49" w:author="Dr. Vesna Gagic" w:date="2018-05-22T07:53:00Z">
         <w:r>
           <w:rPr>
             <w:rFonts w:ascii="Times New Roman" w:hAnsi="Times New Roman" w:cs="Times New Roman"/>
@@ -1791,27 +1800,27 @@
         </w:rPr>
         <w:t xml:space="preserve">). These effects lead to differing spatial and temporal size-frequency distributions within populations and communities as well as drive key ecosystem functions and services such as decomposition, carbon cycling, primary productivity and </w:t>
       </w:r>
-      <w:commentRangeStart w:id="49"/>
       <w:commentRangeStart w:id="50"/>
+      <w:commentRangeStart w:id="51"/>
       <w:r>
         <w:rPr>
           <w:rFonts w:ascii="Times New Roman" w:hAnsi="Times New Roman" w:cs="Times New Roman"/>
         </w:rPr>
         <w:t>pollination</w:t>
       </w:r>
-      <w:commentRangeEnd w:id="49"/>
+      <w:commentRangeEnd w:id="50"/>
       <w:r>
         <w:rPr>
           <w:rStyle w:val="CommentReference"/>
         </w:rPr>
-        <w:commentReference w:id="49"/>
-      </w:r>
-      <w:commentRangeEnd w:id="50"/>
+        <w:commentReference w:id="50"/>
+      </w:r>
+      <w:commentRangeEnd w:id="51"/>
       <w:r>
         <w:rPr>
           <w:rStyle w:val="CommentReference"/>
         </w:rPr>
-        <w:commentReference w:id="50"/>
+        <w:commentReference w:id="51"/>
       </w:r>
       <w:r>
         <w:rPr>
@@ -2384,27 +2393,27 @@
         </w:rPr>
         <w:t xml:space="preserve"> led to the proliferation of multiple models for a wide range of taxa worldwide, especially insects. However, when compared, these models show significantly different </w:t>
       </w:r>
-      <w:commentRangeStart w:id="51"/>
       <w:commentRangeStart w:id="52"/>
+      <w:commentRangeStart w:id="53"/>
       <w:r>
         <w:rPr>
           <w:rFonts w:ascii="Times New Roman" w:hAnsi="Times New Roman" w:cs="Times New Roman"/>
         </w:rPr>
         <w:t>coefficient</w:t>
       </w:r>
-      <w:commentRangeEnd w:id="51"/>
+      <w:commentRangeEnd w:id="52"/>
       <w:r>
         <w:rPr>
           <w:rStyle w:val="CommentReference"/>
         </w:rPr>
-        <w:commentReference w:id="51"/>
-      </w:r>
-      <w:commentRangeEnd w:id="52"/>
+        <w:commentReference w:id="52"/>
+      </w:r>
+      <w:commentRangeEnd w:id="53"/>
       <w:r>
         <w:rPr>
           <w:rStyle w:val="CommentReference"/>
         </w:rPr>
-        <w:commentReference w:id="52"/>
+        <w:commentReference w:id="53"/>
       </w:r>
       <w:r>
         <w:rPr>
@@ -2520,27 +2529,27 @@
         </w:rPr>
         <w:t xml:space="preserve">et al. 2014), and/or methodological influences such as </w:t>
       </w:r>
-      <w:commentRangeStart w:id="53"/>
       <w:commentRangeStart w:id="54"/>
+      <w:commentRangeStart w:id="55"/>
       <w:r>
         <w:rPr>
           <w:rFonts w:ascii="Times New Roman" w:hAnsi="Times New Roman" w:cs="Times New Roman"/>
         </w:rPr>
         <w:t>sampling biases and model choice.</w:t>
       </w:r>
-      <w:commentRangeEnd w:id="53"/>
+      <w:commentRangeEnd w:id="54"/>
       <w:r>
         <w:rPr>
           <w:rStyle w:val="CommentReference"/>
         </w:rPr>
-        <w:commentReference w:id="53"/>
-      </w:r>
-      <w:commentRangeEnd w:id="54"/>
+        <w:commentReference w:id="54"/>
+      </w:r>
+      <w:commentRangeEnd w:id="55"/>
       <w:r>
         <w:rPr>
           <w:rStyle w:val="CommentReference"/>
         </w:rPr>
-        <w:commentReference w:id="54"/>
+        <w:commentReference w:id="55"/>
       </w:r>
     </w:p>
     <w:p>
@@ -2560,27 +2569,27 @@
           <w:rFonts w:ascii="Times New Roman" w:hAnsi="Times New Roman" w:cs="Times New Roman"/>
         </w:rPr>
       </w:pPr>
-      <w:commentRangeStart w:id="55"/>
       <w:commentRangeStart w:id="56"/>
+      <w:commentRangeStart w:id="57"/>
       <w:r>
         <w:rPr>
           <w:rFonts w:ascii="Times New Roman" w:hAnsi="Times New Roman" w:cs="Times New Roman"/>
         </w:rPr>
         <w:t>These</w:t>
       </w:r>
-      <w:commentRangeEnd w:id="55"/>
+      <w:commentRangeEnd w:id="56"/>
       <w:r>
         <w:rPr>
           <w:rStyle w:val="CommentReference"/>
         </w:rPr>
-        <w:commentReference w:id="55"/>
-      </w:r>
-      <w:commentRangeEnd w:id="56"/>
+        <w:commentReference w:id="56"/>
+      </w:r>
+      <w:commentRangeEnd w:id="57"/>
       <w:r>
         <w:rPr>
           <w:rStyle w:val="CommentReference"/>
         </w:rPr>
-        <w:commentReference w:id="56"/>
+        <w:commentReference w:id="57"/>
       </w:r>
       <w:r>
         <w:rPr>
@@ -2684,7 +2693,7 @@
         </w:rPr>
         <w:t xml:space="preserve">. </w:t>
       </w:r>
-      <w:commentRangeStart w:id="57"/>
+      <w:commentRangeStart w:id="58"/>
       <w:r>
         <w:rPr>
           <w:rFonts w:ascii="Times New Roman" w:hAnsi="Times New Roman" w:cs="Times New Roman"/>
@@ -2793,12 +2802,12 @@
         </w:rPr>
         <w:t xml:space="preserve">). </w:t>
       </w:r>
-      <w:commentRangeEnd w:id="57"/>
+      <w:commentRangeEnd w:id="58"/>
       <w:r>
         <w:rPr>
           <w:rStyle w:val="CommentReference"/>
         </w:rPr>
-        <w:commentReference w:id="57"/>
+        <w:commentReference w:id="58"/>
       </w:r>
       <w:r>
         <w:rPr>
@@ -2987,27 +2996,27 @@
         </w:rPr>
         <w:t xml:space="preserve">et al 2014). </w:t>
       </w:r>
-      <w:commentRangeStart w:id="58"/>
       <w:commentRangeStart w:id="59"/>
+      <w:commentRangeStart w:id="60"/>
       <w:r>
         <w:rPr>
           <w:rFonts w:ascii="Times New Roman" w:hAnsi="Times New Roman" w:cs="Times New Roman"/>
         </w:rPr>
         <w:t xml:space="preserve">It is becoming clear these methods, in model building and testing, are necessary given the increasing burden of proof in biological prediction. </w:t>
       </w:r>
-      <w:commentRangeEnd w:id="58"/>
+      <w:commentRangeEnd w:id="59"/>
       <w:r>
         <w:rPr>
           <w:rStyle w:val="CommentReference"/>
         </w:rPr>
-        <w:commentReference w:id="58"/>
-      </w:r>
-      <w:commentRangeEnd w:id="59"/>
+        <w:commentReference w:id="59"/>
+      </w:r>
+      <w:commentRangeEnd w:id="60"/>
       <w:r>
         <w:rPr>
           <w:rStyle w:val="CommentReference"/>
         </w:rPr>
-        <w:commentReference w:id="59"/>
+        <w:commentReference w:id="60"/>
       </w:r>
       <w:r>
         <w:rPr>
@@ -3015,27 +3024,27 @@
         </w:rPr>
         <w:t xml:space="preserve">Further, ‘iterative model-building’, </w:t>
       </w:r>
-      <w:commentRangeStart w:id="60"/>
       <w:commentRangeStart w:id="61"/>
+      <w:commentRangeStart w:id="62"/>
       <w:r>
         <w:rPr>
           <w:rFonts w:ascii="Times New Roman" w:hAnsi="Times New Roman" w:cs="Times New Roman"/>
         </w:rPr>
         <w:t xml:space="preserve">whereby equations can be periodically updated rather than differentiated and replaced, </w:t>
       </w:r>
-      <w:commentRangeEnd w:id="60"/>
+      <w:commentRangeEnd w:id="61"/>
       <w:r>
         <w:rPr>
           <w:rStyle w:val="CommentReference"/>
         </w:rPr>
-        <w:commentReference w:id="60"/>
-      </w:r>
-      <w:commentRangeEnd w:id="61"/>
+        <w:commentReference w:id="61"/>
+      </w:r>
+      <w:commentRangeEnd w:id="62"/>
       <w:r>
         <w:rPr>
           <w:rStyle w:val="CommentReference"/>
         </w:rPr>
-        <w:commentReference w:id="61"/>
+        <w:commentReference w:id="62"/>
       </w:r>
       <w:r>
         <w:rPr>
@@ -3079,7 +3088,7 @@
         </w:rPr>
         <w:t xml:space="preserve">A number of key pollination traits </w:t>
       </w:r>
-      <w:del w:id="62" w:author="Dr. Vesna Gagic" w:date="2018-05-22T08:21:00Z">
+      <w:del w:id="63" w:author="Dr. Vesna Gagic" w:date="2018-05-22T08:21:00Z">
         <w:r>
           <w:rPr>
             <w:rFonts w:ascii="Times New Roman" w:hAnsi="Times New Roman" w:cs="Times New Roman"/>
@@ -3087,7 +3096,7 @@
           <w:delText>exhibit allometric scaling</w:delText>
         </w:r>
       </w:del>
-      <w:ins w:id="63" w:author="Dr. Vesna Gagic" w:date="2018-05-22T08:21:00Z">
+      <w:ins w:id="64" w:author="Dr. Vesna Gagic" w:date="2018-05-22T08:21:00Z">
         <w:r>
           <w:rPr>
             <w:rFonts w:ascii="Times New Roman" w:hAnsi="Times New Roman" w:cs="Times New Roman"/>
@@ -3245,27 +3254,27 @@
         </w:rPr>
         <w:t xml:space="preserve"> </w:t>
       </w:r>
-      <w:commentRangeStart w:id="64"/>
       <w:commentRangeStart w:id="65"/>
+      <w:commentRangeStart w:id="66"/>
       <w:r>
         <w:rPr>
           <w:rFonts w:ascii="Times New Roman" w:hAnsi="Times New Roman" w:cs="Times New Roman"/>
         </w:rPr>
         <w:t xml:space="preserve">and plant-pollinator trait matching </w:t>
       </w:r>
-      <w:commentRangeEnd w:id="64"/>
+      <w:commentRangeEnd w:id="65"/>
       <w:r>
         <w:rPr>
           <w:rStyle w:val="CommentReference"/>
         </w:rPr>
-        <w:commentReference w:id="64"/>
-      </w:r>
-      <w:commentRangeEnd w:id="65"/>
+        <w:commentReference w:id="65"/>
+      </w:r>
+      <w:commentRangeEnd w:id="66"/>
       <w:r>
         <w:rPr>
           <w:rStyle w:val="CommentReference"/>
         </w:rPr>
-        <w:commentReference w:id="65"/>
+        <w:commentReference w:id="66"/>
       </w:r>
       <w:r>
         <w:rPr>
@@ -3705,19 +3714,19 @@
         </w:rPr>
         <w:t xml:space="preserve">We selected three key pollinating insect orders: Diptera, Hymenoptera and Lepidoptera and collated </w:t>
       </w:r>
-      <w:commentRangeStart w:id="66"/>
+      <w:commentRangeStart w:id="67"/>
       <w:r>
         <w:rPr>
           <w:rFonts w:ascii="Times New Roman" w:hAnsi="Times New Roman" w:cs="Times New Roman"/>
         </w:rPr>
         <w:t xml:space="preserve">all known predictive allometric models </w:t>
       </w:r>
-      <w:commentRangeEnd w:id="66"/>
+      <w:commentRangeEnd w:id="67"/>
       <w:r>
         <w:rPr>
           <w:rStyle w:val="CommentReference"/>
         </w:rPr>
-        <w:commentReference w:id="66"/>
+        <w:commentReference w:id="67"/>
       </w:r>
       <w:r>
         <w:rPr>
@@ -3725,19 +3734,19 @@
         </w:rPr>
         <w:t xml:space="preserve">using a </w:t>
       </w:r>
-      <w:commentRangeStart w:id="67"/>
+      <w:commentRangeStart w:id="68"/>
       <w:r>
         <w:rPr>
           <w:rFonts w:ascii="Times New Roman" w:hAnsi="Times New Roman" w:cs="Times New Roman"/>
         </w:rPr>
         <w:t>systematic literature search</w:t>
       </w:r>
-      <w:commentRangeEnd w:id="67"/>
+      <w:commentRangeEnd w:id="68"/>
       <w:r>
         <w:rPr>
           <w:rStyle w:val="CommentReference"/>
         </w:rPr>
-        <w:commentReference w:id="67"/>
+        <w:commentReference w:id="68"/>
       </w:r>
       <w:r>
         <w:rPr>
@@ -3778,17 +3787,7 @@
           <w:i/>
           <w:iCs/>
         </w:rPr>
-        <w:t>Specimen collecti</w:t>
-      </w:r>
-      <w:bookmarkStart w:id="68" w:name="_GoBack"/>
-      <w:bookmarkEnd w:id="68"/>
-      <w:r>
-        <w:rPr>
-          <w:rFonts w:ascii="Times New Roman" w:hAnsi="Times New Roman" w:cs="Times New Roman"/>
-          <w:i/>
-          <w:iCs/>
-        </w:rPr>
-        <w:t>on and measurements</w:t>
+        <w:t>Specimen collection and measurements</w:t>
       </w:r>
     </w:p>
     <w:p>
@@ -50077,7 +50076,7 @@
             </w:pPr>
             <w:r>
               <w:pict w14:anchorId="7FFA7A35">
-                <v:shape id="_x0000_i1025" type="#_x0000_t75" style="width:106.5pt;height:11.5pt">
+                <v:shape id="_x0000_i1025" type="#_x0000_t75" style="width:106.75pt;height:11.85pt">
                   <v:imagedata r:id="rId16" o:title="" chromakey="white"/>
                 </v:shape>
               </w:pict>
@@ -50187,7 +50186,7 @@
             </w:pPr>
             <w:r>
               <w:pict w14:anchorId="472F4C39">
-                <v:shape id="_x0000_i1026" type="#_x0000_t75" style="width:106.5pt;height:11.5pt">
+                <v:shape id="_x0000_i1026" type="#_x0000_t75" style="width:106.75pt;height:11.85pt">
                   <v:imagedata r:id="rId17" o:title="" chromakey="white"/>
                 </v:shape>
               </w:pict>
@@ -50313,7 +50312,7 @@
             </w:pPr>
             <w:r>
               <w:pict w14:anchorId="7C8C020B">
-                <v:shape id="_x0000_i1027" type="#_x0000_t75" style="width:132pt;height:11.5pt">
+                <v:shape id="_x0000_i1027" type="#_x0000_t75" style="width:132.15pt;height:11.85pt">
                   <v:imagedata r:id="rId18" o:title="" chromakey="white"/>
                 </v:shape>
               </w:pict>
@@ -50428,7 +50427,7 @@
             </w:pPr>
             <w:r>
               <w:pict w14:anchorId="223749F2">
-                <v:shape id="_x0000_i1028" type="#_x0000_t75" style="width:137.5pt;height:11.5pt">
+                <v:shape id="_x0000_i1028" type="#_x0000_t75" style="width:137.2pt;height:11.85pt">
                   <v:imagedata r:id="rId19" o:title="" chromakey="white"/>
                 </v:shape>
               </w:pict>
@@ -50543,7 +50542,7 @@
             </w:pPr>
             <w:r>
               <w:pict w14:anchorId="3E1C9CC2">
-                <v:shape id="_x0000_i1029" type="#_x0000_t75" style="width:137.5pt;height:11.5pt">
+                <v:shape id="_x0000_i1029" type="#_x0000_t75" style="width:137.2pt;height:11.85pt">
                   <v:imagedata r:id="rId20" o:title="" chromakey="white"/>
                 </v:shape>
               </w:pict>
@@ -50653,7 +50652,7 @@
             </w:pPr>
             <w:r>
               <w:pict w14:anchorId="6AB6A221">
-                <v:shape id="_x0000_i1030" type="#_x0000_t75" style="width:137.5pt;height:11.5pt">
+                <v:shape id="_x0000_i1030" type="#_x0000_t75" style="width:137.2pt;height:11.85pt">
                   <v:imagedata r:id="rId21" o:title="" chromakey="white"/>
                 </v:shape>
               </w:pict>
@@ -51174,7 +51173,7 @@
         </w:rPr>
         <w:lastRenderedPageBreak/>
         <w:pict w14:anchorId="7B76BC27">
-          <v:shape id="Picture 13" o:spid="_x0000_i1031" type="#_x0000_t75" style="width:683pt;height:342pt;visibility:visible">
+          <v:shape id="Picture 13" o:spid="_x0000_i1031" type="#_x0000_t75" style="width:683.6pt;height:342.2pt;visibility:visible">
             <v:imagedata r:id="rId22" o:title=""/>
           </v:shape>
         </w:pict>
@@ -51240,7 +51239,7 @@
         </w:rPr>
         <w:lastRenderedPageBreak/>
         <w:pict w14:anchorId="151D2127">
-          <v:shape id="Picture 14" o:spid="_x0000_i1032" type="#_x0000_t75" style="width:683pt;height:342pt;visibility:visible">
+          <v:shape id="Picture 14" o:spid="_x0000_i1032" type="#_x0000_t75" style="width:683.6pt;height:342.2pt;visibility:visible">
             <v:imagedata r:id="rId23" o:title=""/>
           </v:shape>
         </w:pict>
@@ -53197,7 +53196,7 @@
 
 <file path=word/comments.xml><?xml version="1.0" encoding="utf-8"?>
 <w:comments xmlns:wpc="http://schemas.microsoft.com/office/word/2010/wordprocessingCanvas" xmlns:mc="http://schemas.openxmlformats.org/markup-compatibility/2006" xmlns:o="urn:schemas-microsoft-com:office:office" xmlns:r="http://schemas.openxmlformats.org/officeDocument/2006/relationships" xmlns:m="http://schemas.openxmlformats.org/officeDocument/2006/math" xmlns:v="urn:schemas-microsoft-com:vml" xmlns:wp14="http://schemas.microsoft.com/office/word/2010/wordprocessingDrawing" xmlns:wp="http://schemas.openxmlformats.org/drawingml/2006/wordprocessingDrawing" xmlns:w10="urn:schemas-microsoft-com:office:word" xmlns:w="http://schemas.openxmlformats.org/wordprocessingml/2006/main" xmlns:w14="http://schemas.microsoft.com/office/word/2010/wordml" xmlns:w15="http://schemas.microsoft.com/office/word/2012/wordml" xmlns:wpg="http://schemas.microsoft.com/office/word/2010/wordprocessingGroup" xmlns:wpi="http://schemas.microsoft.com/office/word/2010/wordprocessingInk" xmlns:wne="http://schemas.microsoft.com/office/word/2006/wordml" xmlns:wps="http://schemas.microsoft.com/office/word/2010/wordprocessingShape" mc:Ignorable="w14 w15 wp14">
-  <w:comment w:id="11" w:author="Dr. Vesna Gagic" w:date="2018-05-23T07:39:00Z" w:initials="v">
+  <w:comment w:id="12" w:author="Dr. Vesna Gagic" w:date="2018-05-23T07:39:00Z" w:initials="v">
     <w:p>
       <w:pPr>
         <w:pStyle w:val="CommentText"/>
@@ -53213,7 +53212,7 @@
       </w:r>
     </w:p>
   </w:comment>
-  <w:comment w:id="42" w:author="Dr. Vesna Gagic" w:date="2018-05-23T07:51:00Z" w:initials="v">
+  <w:comment w:id="43" w:author="Dr. Vesna Gagic" w:date="2018-05-23T07:51:00Z" w:initials="v">
     <w:p>
       <w:pPr>
         <w:pStyle w:val="CommentText"/>
@@ -53229,7 +53228,7 @@
       </w:r>
     </w:p>
   </w:comment>
-  <w:comment w:id="46" w:author="Dr. Vesna Gagic" w:date="2018-05-23T07:54:00Z" w:initials="v">
+  <w:comment w:id="47" w:author="Dr. Vesna Gagic" w:date="2018-05-23T07:54:00Z" w:initials="v">
     <w:p>
       <w:pPr>
         <w:pStyle w:val="CommentText"/>
@@ -53257,7 +53256,7 @@
       </w:r>
     </w:p>
   </w:comment>
-  <w:comment w:id="49" w:author="Dr. Vesna Gagic" w:date="2018-05-22T07:56:00Z" w:initials="v">
+  <w:comment w:id="50" w:author="Dr. Vesna Gagic" w:date="2018-05-22T07:56:00Z" w:initials="v">
     <w:p>
       <w:pPr>
         <w:pStyle w:val="CommentText"/>
@@ -53273,7 +53272,7 @@
       </w:r>
     </w:p>
   </w:comment>
-  <w:comment w:id="50" w:author="Liam Kendall" w:date="2018-05-23T10:30:00Z" w:initials="LK">
+  <w:comment w:id="51" w:author="Liam Kendall" w:date="2018-05-23T10:30:00Z" w:initials="LK">
     <w:p>
       <w:pPr>
         <w:pStyle w:val="CommentText"/>
@@ -53289,7 +53288,7 @@
       </w:r>
     </w:p>
   </w:comment>
-  <w:comment w:id="51" w:author="Dr. Vesna Gagic" w:date="2018-05-23T07:57:00Z" w:initials="v">
+  <w:comment w:id="52" w:author="Dr. Vesna Gagic" w:date="2018-05-23T07:57:00Z" w:initials="v">
     <w:p>
       <w:pPr>
         <w:pStyle w:val="CommentText"/>
@@ -53305,7 +53304,7 @@
       </w:r>
     </w:p>
   </w:comment>
-  <w:comment w:id="52" w:author="Liam Kendall" w:date="2018-05-24T08:54:00Z" w:initials="LK">
+  <w:comment w:id="53" w:author="Liam Kendall" w:date="2018-05-24T08:54:00Z" w:initials="LK">
     <w:p>
       <w:pPr>
         <w:pStyle w:val="CommentText"/>
@@ -53321,7 +53320,7 @@
       </w:r>
     </w:p>
   </w:comment>
-  <w:comment w:id="53" w:author="Dr. Vesna Gagic" w:date="2018-05-22T08:09:00Z" w:initials="v">
+  <w:comment w:id="54" w:author="Dr. Vesna Gagic" w:date="2018-05-22T08:09:00Z" w:initials="v">
     <w:p>
       <w:pPr>
         <w:pStyle w:val="CommentText"/>
@@ -53337,7 +53336,7 @@
       </w:r>
     </w:p>
   </w:comment>
-  <w:comment w:id="54" w:author="Liam Kendall" w:date="2018-05-24T08:54:00Z" w:initials="LK">
+  <w:comment w:id="55" w:author="Liam Kendall" w:date="2018-05-24T08:54:00Z" w:initials="LK">
     <w:p>
       <w:pPr>
         <w:pStyle w:val="CommentText"/>
@@ -53353,7 +53352,7 @@
       </w:r>
     </w:p>
   </w:comment>
-  <w:comment w:id="55" w:author="Dr. Vesna Gagic" w:date="2018-05-22T08:33:00Z" w:initials="v">
+  <w:comment w:id="56" w:author="Dr. Vesna Gagic" w:date="2018-05-22T08:33:00Z" w:initials="v">
     <w:p>
       <w:pPr>
         <w:pStyle w:val="CommentText"/>
@@ -53369,7 +53368,7 @@
       </w:r>
     </w:p>
   </w:comment>
-  <w:comment w:id="56" w:author="Liam Kendall" w:date="2018-05-24T11:19:00Z" w:initials="LK">
+  <w:comment w:id="57" w:author="Liam Kendall" w:date="2018-05-24T11:19:00Z" w:initials="LK">
     <w:p>
       <w:pPr>
         <w:pStyle w:val="CommentText"/>
@@ -53385,7 +53384,7 @@
       </w:r>
     </w:p>
   </w:comment>
-  <w:comment w:id="57" w:author="Dr. Vesna Gagic" w:date="2018-05-23T07:58:00Z" w:initials="v">
+  <w:comment w:id="58" w:author="Dr. Vesna Gagic" w:date="2018-05-23T07:58:00Z" w:initials="v">
     <w:p>
       <w:pPr>
         <w:pStyle w:val="CommentText"/>
@@ -53401,7 +53400,7 @@
       </w:r>
     </w:p>
   </w:comment>
-  <w:comment w:id="58" w:author="Dr. Vesna Gagic" w:date="2018-05-22T08:31:00Z" w:initials="v">
+  <w:comment w:id="59" w:author="Dr. Vesna Gagic" w:date="2018-05-22T08:31:00Z" w:initials="v">
     <w:p>
       <w:pPr>
         <w:pStyle w:val="CommentText"/>
@@ -53417,7 +53416,7 @@
       </w:r>
     </w:p>
   </w:comment>
-  <w:comment w:id="59" w:author="Liam Kendall" w:date="2018-05-23T10:33:00Z" w:initials="LK">
+  <w:comment w:id="60" w:author="Liam Kendall" w:date="2018-05-23T10:33:00Z" w:initials="LK">
     <w:p>
       <w:pPr>
         <w:pStyle w:val="CommentText"/>
@@ -53433,7 +53432,7 @@
       </w:r>
     </w:p>
   </w:comment>
-  <w:comment w:id="60" w:author="Dr. Vesna Gagic" w:date="2018-05-22T08:20:00Z" w:initials="v">
+  <w:comment w:id="61" w:author="Dr. Vesna Gagic" w:date="2018-05-22T08:20:00Z" w:initials="v">
     <w:p>
       <w:pPr>
         <w:pStyle w:val="CommentText"/>
@@ -53449,7 +53448,7 @@
       </w:r>
     </w:p>
   </w:comment>
-  <w:comment w:id="61" w:author="Liam Kendall" w:date="2018-05-24T11:20:00Z" w:initials="LK">
+  <w:comment w:id="62" w:author="Liam Kendall" w:date="2018-05-24T11:20:00Z" w:initials="LK">
     <w:p>
       <w:pPr>
         <w:pStyle w:val="CommentText"/>
@@ -53465,7 +53464,7 @@
       </w:r>
     </w:p>
   </w:comment>
-  <w:comment w:id="64" w:author="Dr. Vesna Gagic" w:date="2018-05-22T08:25:00Z" w:initials="v">
+  <w:comment w:id="65" w:author="Dr. Vesna Gagic" w:date="2018-05-22T08:25:00Z" w:initials="v">
     <w:p>
       <w:pPr>
         <w:pStyle w:val="CommentText"/>
@@ -53481,7 +53480,7 @@
       </w:r>
     </w:p>
   </w:comment>
-  <w:comment w:id="65" w:author="Liam Kendall" w:date="2018-05-23T13:26:00Z" w:initials="LK">
+  <w:comment w:id="66" w:author="Liam Kendall" w:date="2018-05-23T13:26:00Z" w:initials="LK">
     <w:p>
       <w:pPr>
         <w:pStyle w:val="CommentText"/>
@@ -53497,7 +53496,7 @@
       </w:r>
     </w:p>
   </w:comment>
-  <w:comment w:id="66" w:author="Dr. Vesna Gagic" w:date="2018-05-23T08:01:00Z" w:initials="v">
+  <w:comment w:id="67" w:author="Dr. Vesna Gagic" w:date="2018-05-23T08:01:00Z" w:initials="v">
     <w:p>
       <w:pPr>
         <w:pStyle w:val="CommentText"/>
@@ -53513,7 +53512,7 @@
       </w:r>
     </w:p>
   </w:comment>
-  <w:comment w:id="67" w:author="Dr. Vesna Gagic" w:date="2018-05-23T08:01:00Z" w:initials="v">
+  <w:comment w:id="68" w:author="Dr. Vesna Gagic" w:date="2018-05-23T08:01:00Z" w:initials="v">
     <w:p>
       <w:pPr>
         <w:pStyle w:val="CommentText"/>
